--- a/Coursework/Delivery/7BUIS009W_19489124_Hasan_Guray_Feedback.docx
+++ b/Coursework/Delivery/7BUIS009W_19489124_Hasan_Guray_Feedback.docx
@@ -64,175 +64,7 @@
                 <w:rFonts w:cstheme="minorHAnsi"/>
                 <w:color w:val="000000" w:themeColor="text1"/>
               </w:rPr>
-              <w:t>W</w:t>
-            </w:r>
-            <w:r>
-              <w:rPr>
-                <w:rFonts w:cstheme="minorHAnsi"/>
-                <w:color w:val="000000" w:themeColor="text1"/>
-              </w:rPr>
-              <w:t>hat</w:t>
-            </w:r>
-            <w:r>
-              <w:rPr>
-                <w:rFonts w:cstheme="minorHAnsi"/>
-                <w:color w:val="000000" w:themeColor="text1"/>
-              </w:rPr>
-              <w:t xml:space="preserve"> </w:t>
-            </w:r>
-            <w:r>
-              <w:rPr>
-                <w:rFonts w:cstheme="minorHAnsi"/>
-                <w:color w:val="000000" w:themeColor="text1"/>
-              </w:rPr>
-              <w:t>is</w:t>
-            </w:r>
-            <w:r>
-              <w:rPr>
-                <w:rFonts w:cstheme="minorHAnsi"/>
-                <w:color w:val="000000" w:themeColor="text1"/>
-              </w:rPr>
-              <w:t xml:space="preserve"> </w:t>
-            </w:r>
-            <w:r>
-              <w:rPr>
-                <w:rFonts w:cstheme="minorHAnsi"/>
-                <w:color w:val="000000" w:themeColor="text1"/>
-              </w:rPr>
-              <w:t>the</w:t>
-            </w:r>
-            <w:r>
-              <w:rPr>
-                <w:rFonts w:cstheme="minorHAnsi"/>
-                <w:color w:val="000000" w:themeColor="text1"/>
-              </w:rPr>
-              <w:t xml:space="preserve"> </w:t>
-            </w:r>
-            <w:r>
-              <w:rPr>
-                <w:rFonts w:cstheme="minorHAnsi"/>
-                <w:color w:val="000000" w:themeColor="text1"/>
-              </w:rPr>
-              <w:t>impact</w:t>
-            </w:r>
-            <w:r>
-              <w:rPr>
-                <w:rFonts w:cstheme="minorHAnsi"/>
-                <w:color w:val="000000" w:themeColor="text1"/>
-              </w:rPr>
-              <w:t xml:space="preserve"> </w:t>
-            </w:r>
-            <w:r>
-              <w:rPr>
-                <w:rFonts w:cstheme="minorHAnsi"/>
-                <w:color w:val="000000" w:themeColor="text1"/>
-              </w:rPr>
-              <w:t>of</w:t>
-            </w:r>
-            <w:r>
-              <w:rPr>
-                <w:rFonts w:cstheme="minorHAnsi"/>
-                <w:color w:val="000000" w:themeColor="text1"/>
-              </w:rPr>
-              <w:t xml:space="preserve"> </w:t>
-            </w:r>
-            <w:r>
-              <w:rPr>
-                <w:rFonts w:cstheme="minorHAnsi"/>
-                <w:color w:val="000000" w:themeColor="text1"/>
-              </w:rPr>
-              <w:t>the</w:t>
-            </w:r>
-            <w:r>
-              <w:rPr>
-                <w:rFonts w:cstheme="minorHAnsi"/>
-                <w:color w:val="000000" w:themeColor="text1"/>
-              </w:rPr>
-              <w:t xml:space="preserve"> COVID-19 </w:t>
-            </w:r>
-            <w:r>
-              <w:rPr>
-                <w:rFonts w:cstheme="minorHAnsi"/>
-                <w:color w:val="000000" w:themeColor="text1"/>
-              </w:rPr>
-              <w:t>on</w:t>
-            </w:r>
-            <w:r>
-              <w:rPr>
-                <w:rFonts w:cstheme="minorHAnsi"/>
-                <w:color w:val="000000" w:themeColor="text1"/>
-              </w:rPr>
-              <w:t xml:space="preserve"> </w:t>
-            </w:r>
-            <w:r>
-              <w:rPr>
-                <w:rFonts w:cstheme="minorHAnsi"/>
-                <w:color w:val="000000" w:themeColor="text1"/>
-              </w:rPr>
-              <w:t>the</w:t>
-            </w:r>
-            <w:r>
-              <w:rPr>
-                <w:rFonts w:cstheme="minorHAnsi"/>
-                <w:color w:val="000000" w:themeColor="text1"/>
-              </w:rPr>
-              <w:t xml:space="preserve"> </w:t>
-            </w:r>
-            <w:r>
-              <w:rPr>
-                <w:rFonts w:cstheme="minorHAnsi"/>
-                <w:color w:val="000000" w:themeColor="text1"/>
-              </w:rPr>
-              <w:t>worldwide</w:t>
-            </w:r>
-            <w:r>
-              <w:rPr>
-                <w:rFonts w:cstheme="minorHAnsi"/>
-                <w:color w:val="000000" w:themeColor="text1"/>
-              </w:rPr>
-              <w:t xml:space="preserve"> </w:t>
-            </w:r>
-            <w:r>
-              <w:rPr>
-                <w:rFonts w:cstheme="minorHAnsi"/>
-                <w:color w:val="000000" w:themeColor="text1"/>
-              </w:rPr>
-              <w:t>video</w:t>
-            </w:r>
-            <w:r>
-              <w:rPr>
-                <w:rFonts w:cstheme="minorHAnsi"/>
-                <w:color w:val="000000" w:themeColor="text1"/>
-              </w:rPr>
-              <w:t xml:space="preserve"> </w:t>
-            </w:r>
-            <w:r>
-              <w:rPr>
-                <w:rFonts w:cstheme="minorHAnsi"/>
-                <w:color w:val="000000" w:themeColor="text1"/>
-              </w:rPr>
-              <w:t>streaming</w:t>
-            </w:r>
-            <w:r>
-              <w:rPr>
-                <w:rFonts w:cstheme="minorHAnsi"/>
-                <w:color w:val="000000" w:themeColor="text1"/>
-              </w:rPr>
-              <w:t xml:space="preserve"> </w:t>
-            </w:r>
-            <w:r>
-              <w:rPr>
-                <w:rFonts w:cstheme="minorHAnsi"/>
-                <w:color w:val="000000" w:themeColor="text1"/>
-              </w:rPr>
-              <w:t>market</w:t>
-            </w:r>
-            <w:r>
-              <w:rPr>
-                <w:rFonts w:cstheme="minorHAnsi"/>
-                <w:color w:val="000000" w:themeColor="text1"/>
-              </w:rPr>
-              <w:t>?</w:t>
+              <w:t>What is the impact of the COVID-19 on the worldwide video streaming market?</w:t>
             </w:r>
           </w:p>
         </w:tc>
@@ -1376,6 +1208,20 @@
                 <w:rFonts w:cstheme="minorHAnsi"/>
                 <w:color w:val="000000" w:themeColor="text1"/>
               </w:rPr>
+              <w:t xml:space="preserve">Before submitting coursework for evaluation, the practice of </w:t>
+            </w:r>
+            <w:r>
+              <w:rPr>
+                <w:rFonts w:cstheme="minorHAnsi"/>
+                <w:color w:val="000000" w:themeColor="text1"/>
+              </w:rPr>
+              <w:t>asking</w:t>
+            </w:r>
+            <w:r>
+              <w:rPr>
+                <w:rFonts w:cstheme="minorHAnsi"/>
+                <w:color w:val="000000" w:themeColor="text1"/>
+              </w:rPr>
               <w:t xml:space="preserve"> </w:t>
             </w:r>
             <w:r>
@@ -1383,40 +1229,53 @@
                 <w:rFonts w:cstheme="minorHAnsi"/>
                 <w:color w:val="000000" w:themeColor="text1"/>
               </w:rPr>
-              <w:t xml:space="preserve">The practice of soliciting feedback from our </w:t>
-            </w:r>
-            <w:r>
-              <w:rPr>
-                <w:rFonts w:cstheme="minorHAnsi"/>
-                <w:color w:val="000000" w:themeColor="text1"/>
-              </w:rPr>
-              <w:t>colleagues</w:t>
-            </w:r>
-            <w:r>
-              <w:rPr>
-                <w:rFonts w:cstheme="minorHAnsi"/>
-                <w:color w:val="000000" w:themeColor="text1"/>
-              </w:rPr>
-              <w:t xml:space="preserve"> </w:t>
-            </w:r>
-            <w:r>
-              <w:rPr>
-                <w:rFonts w:cstheme="minorHAnsi"/>
-                <w:color w:val="000000" w:themeColor="text1"/>
-              </w:rPr>
-              <w:t>before</w:t>
-            </w:r>
-            <w:r>
-              <w:rPr>
-                <w:rFonts w:cstheme="minorHAnsi"/>
-                <w:color w:val="000000" w:themeColor="text1"/>
-              </w:rPr>
-              <w:t xml:space="preserve"> the submission of coursework for evaluation has demonstrated a noteworthy degree of efficacy. A comprehensive analysis of the feedback proffered by the colleague ensued, with requisite actions meticulously undertaken in response to each discerned point of consideration.</w:t>
-            </w:r>
-          </w:p>
-          <w:p>
-            <w:pPr>
-              <w:spacing w:after="0" w:line="240" w:lineRule="auto"/>
+              <w:t xml:space="preserve">for </w:t>
+            </w:r>
+            <w:r>
+              <w:rPr>
+                <w:rFonts w:cstheme="minorHAnsi"/>
+                <w:color w:val="000000" w:themeColor="text1"/>
+              </w:rPr>
+              <w:t xml:space="preserve">feedback from our colleagues has proven incredibly </w:t>
+            </w:r>
+            <w:r>
+              <w:rPr>
+                <w:rFonts w:cstheme="minorHAnsi"/>
+                <w:color w:val="000000" w:themeColor="text1"/>
+              </w:rPr>
+              <w:t>bene</w:t>
+            </w:r>
+            <w:r>
+              <w:rPr>
+                <w:rFonts w:cstheme="minorHAnsi"/>
+                <w:color w:val="000000" w:themeColor="text1"/>
+              </w:rPr>
+              <w:t>ficial</w:t>
+            </w:r>
+            <w:r>
+              <w:rPr>
+                <w:rFonts w:cstheme="minorHAnsi"/>
+                <w:color w:val="000000" w:themeColor="text1"/>
+              </w:rPr>
+              <w:t xml:space="preserve">. A detailed examination was then undertaken of their input; necessary </w:t>
+            </w:r>
+            <w:r>
+              <w:rPr>
+                <w:rFonts w:cstheme="minorHAnsi"/>
+                <w:color w:val="000000" w:themeColor="text1"/>
+              </w:rPr>
+              <w:t>cautions</w:t>
+            </w:r>
+            <w:r>
+              <w:rPr>
+                <w:rFonts w:cstheme="minorHAnsi"/>
+                <w:color w:val="000000" w:themeColor="text1"/>
+              </w:rPr>
+              <w:t xml:space="preserve"> were then implemented in response to each identified concern raised.</w:t>
+            </w:r>
+          </w:p>
+          <w:p>
+            <w:pPr>
               <w:rPr>
                 <w:rFonts w:cstheme="minorHAnsi"/>
                 <w:color w:val="000000" w:themeColor="text1"/>
@@ -1463,56 +1322,56 @@
                 <w:rFonts w:cstheme="minorHAnsi"/>
                 <w:color w:val="000000" w:themeColor="text1"/>
               </w:rPr>
-              <w:t xml:space="preserve">. It became evident that the profusion of services under examination occasioned an impediment in the traceability of certain </w:t>
-            </w:r>
-            <w:r>
-              <w:rPr>
-                <w:rFonts w:cstheme="minorHAnsi"/>
-                <w:color w:val="000000" w:themeColor="text1"/>
-              </w:rPr>
-              <w:t>lines</w:t>
-            </w:r>
-            <w:r>
-              <w:rPr>
-                <w:rFonts w:cstheme="minorHAnsi"/>
-                <w:color w:val="000000" w:themeColor="text1"/>
-              </w:rPr>
-              <w:t xml:space="preserve">. Consequently, a deliberate refinement was implemented, constricting the focus of the analysis to the foremost </w:t>
-            </w:r>
-            <w:r>
-              <w:rPr>
-                <w:rFonts w:cstheme="minorHAnsi"/>
-                <w:color w:val="000000" w:themeColor="text1"/>
-              </w:rPr>
-              <w:t>five services</w:t>
-            </w:r>
-            <w:r>
-              <w:rPr>
-                <w:rFonts w:cstheme="minorHAnsi"/>
-                <w:color w:val="000000" w:themeColor="text1"/>
-              </w:rPr>
-              <w:t xml:space="preserve"> </w:t>
-            </w:r>
-            <w:r>
-              <w:rPr>
-                <w:rFonts w:cstheme="minorHAnsi"/>
-                <w:color w:val="000000" w:themeColor="text1"/>
-              </w:rPr>
-              <w:t>on</w:t>
-            </w:r>
-            <w:r>
-              <w:rPr>
-                <w:rFonts w:cstheme="minorHAnsi"/>
-                <w:color w:val="000000" w:themeColor="text1"/>
-              </w:rPr>
-              <w:t xml:space="preserve"> their 2022 subscriber volumes. </w:t>
-            </w:r>
-            <w:r>
-              <w:rPr>
-                <w:rFonts w:cstheme="minorHAnsi"/>
-                <w:color w:val="000000" w:themeColor="text1"/>
-              </w:rPr>
-              <w:t>This strategic constraint resulted in the formulation of an explanatory work tailored for quick comprehension.</w:t>
+              <w:t xml:space="preserve">. </w:t>
+            </w:r>
+            <w:r>
+              <w:rPr>
+                <w:rFonts w:cstheme="minorHAnsi"/>
+                <w:color w:val="000000" w:themeColor="text1"/>
+              </w:rPr>
+              <w:t xml:space="preserve">After it became evident that the diversity of services under examination impeded </w:t>
+            </w:r>
+            <w:r>
+              <w:rPr>
+                <w:rFonts w:cstheme="minorHAnsi"/>
+                <w:color w:val="000000" w:themeColor="text1"/>
+              </w:rPr>
+              <w:t>the</w:t>
+            </w:r>
+            <w:r>
+              <w:rPr>
+                <w:rFonts w:cstheme="minorHAnsi"/>
+                <w:color w:val="000000" w:themeColor="text1"/>
+              </w:rPr>
+              <w:t xml:space="preserve"> ability to trace certain lines, a deliberate refinement</w:t>
+            </w:r>
+            <w:r>
+              <w:rPr>
+                <w:rFonts w:cstheme="minorHAnsi"/>
+                <w:color w:val="000000" w:themeColor="text1"/>
+              </w:rPr>
+              <w:t xml:space="preserve"> has been implemented</w:t>
+            </w:r>
+            <w:r>
+              <w:rPr>
+                <w:rFonts w:cstheme="minorHAnsi"/>
+                <w:color w:val="000000" w:themeColor="text1"/>
+              </w:rPr>
+              <w:t xml:space="preserve">, narrowing </w:t>
+            </w:r>
+            <w:r>
+              <w:rPr>
+                <w:rFonts w:cstheme="minorHAnsi"/>
+                <w:color w:val="000000" w:themeColor="text1"/>
+              </w:rPr>
+              <w:t>the</w:t>
+            </w:r>
+            <w:r>
+              <w:rPr>
+                <w:rFonts w:cstheme="minorHAnsi"/>
+                <w:color w:val="000000" w:themeColor="text1"/>
+              </w:rPr>
+              <w:t xml:space="preserve"> analysis focus down to five of them based on their 2022 subscriber volumes.</w:t>
             </w:r>
           </w:p>
           <w:p>
@@ -1649,141 +1508,81 @@
           </w:p>
           <w:p>
             <w:pPr>
-              <w:spacing w:after="0" w:line="240" w:lineRule="auto"/>
-              <w:rPr>
-                <w:rFonts w:cstheme="minorHAnsi"/>
-                <w:color w:val="000000" w:themeColor="text1"/>
-              </w:rPr>
-            </w:pPr>
-            <w:r>
-              <w:rPr>
-                <w:rFonts w:cstheme="minorHAnsi"/>
-                <w:color w:val="000000" w:themeColor="text1"/>
-              </w:rPr>
-              <w:t xml:space="preserve">The </w:t>
-            </w:r>
-            <w:r>
-              <w:rPr>
-                <w:rFonts w:cstheme="minorHAnsi"/>
-                <w:color w:val="000000" w:themeColor="text1"/>
-              </w:rPr>
-              <w:t>map</w:t>
-            </w:r>
-            <w:r>
-              <w:rPr>
-                <w:rFonts w:cstheme="minorHAnsi"/>
-                <w:color w:val="000000" w:themeColor="text1"/>
-              </w:rPr>
-              <w:t xml:space="preserve"> representation presented in Figure 13 exhibited a deficiency in elucidating its chromatic scheme, attributable to the absence of a legend</w:t>
-            </w:r>
-            <w:r>
-              <w:rPr>
-                <w:rFonts w:cstheme="minorHAnsi"/>
-                <w:color w:val="000000" w:themeColor="text1"/>
-              </w:rPr>
-              <w:t xml:space="preserve"> or map key</w:t>
-            </w:r>
-            <w:r>
-              <w:rPr>
-                <w:rFonts w:cstheme="minorHAnsi"/>
-                <w:color w:val="000000" w:themeColor="text1"/>
-              </w:rPr>
-              <w:t xml:space="preserve">. While the graphical representation was expounded upon within the narrative of the report, the absence of a map key </w:t>
-            </w:r>
-            <w:r>
-              <w:rPr>
-                <w:rFonts w:cstheme="minorHAnsi"/>
-                <w:color w:val="000000" w:themeColor="text1"/>
-              </w:rPr>
-              <w:t>caused a deficiency</w:t>
-            </w:r>
-            <w:r>
-              <w:rPr>
-                <w:rFonts w:cstheme="minorHAnsi"/>
-                <w:color w:val="000000" w:themeColor="text1"/>
-              </w:rPr>
-              <w:t xml:space="preserve"> in comprehending the intended color signification. Subsequently, a requisite map key has been incorporated to rectify this informational deficit.</w:t>
-            </w:r>
-          </w:p>
-          <w:p>
-            <w:pPr>
-              <w:spacing w:after="0" w:line="240" w:lineRule="auto"/>
-              <w:rPr>
-                <w:rFonts w:cstheme="minorHAnsi"/>
-                <w:color w:val="000000" w:themeColor="text1"/>
-              </w:rPr>
-            </w:pPr>
-          </w:p>
-          <w:p>
-            <w:pPr>
-              <w:spacing w:after="0" w:line="240" w:lineRule="auto"/>
-              <w:rPr>
-                <w:rFonts w:cstheme="minorHAnsi"/>
-                <w:color w:val="000000" w:themeColor="text1"/>
-              </w:rPr>
-            </w:pPr>
-            <w:r>
-              <w:rPr>
-                <w:rFonts w:cstheme="minorHAnsi"/>
-                <w:color w:val="000000" w:themeColor="text1"/>
-              </w:rPr>
-              <w:t xml:space="preserve">In the context of the pie and donut diagrams featured in Figures 14 and 16, these modes of visual depiction were favored </w:t>
-            </w:r>
-            <w:r>
-              <w:rPr>
-                <w:rFonts w:cstheme="minorHAnsi"/>
-                <w:color w:val="000000" w:themeColor="text1"/>
-              </w:rPr>
-              <w:t>by</w:t>
-            </w:r>
-            <w:r>
-              <w:rPr>
-                <w:rFonts w:cstheme="minorHAnsi"/>
-                <w:color w:val="000000" w:themeColor="text1"/>
-              </w:rPr>
-              <w:t xml:space="preserve"> their lucidity and impactful presentation, facilitating the simultaneous apprehension of numerical values and their corresponding proportions. This selection was also influenced by the pursuit of a diverse range of graphical representations. Conversely, the proposition of employing a clustered column chart was </w:t>
-            </w:r>
-            <w:r>
-              <w:rPr>
-                <w:rFonts w:cstheme="minorHAnsi"/>
-                <w:color w:val="000000" w:themeColor="text1"/>
-              </w:rPr>
-              <w:t>avoided</w:t>
-            </w:r>
-            <w:r>
-              <w:rPr>
-                <w:rFonts w:cstheme="minorHAnsi"/>
-                <w:color w:val="000000" w:themeColor="text1"/>
-              </w:rPr>
-              <w:t xml:space="preserve">, in consideration of potential complications arising from </w:t>
-            </w:r>
-            <w:r>
-              <w:rPr>
-                <w:rFonts w:cstheme="minorHAnsi"/>
-                <w:color w:val="000000" w:themeColor="text1"/>
-              </w:rPr>
-              <w:t>different</w:t>
-            </w:r>
-            <w:r>
-              <w:rPr>
-                <w:rFonts w:cstheme="minorHAnsi"/>
-                <w:color w:val="000000" w:themeColor="text1"/>
-              </w:rPr>
-              <w:t xml:space="preserve"> categorical classifications within a singular graph.</w:t>
-            </w:r>
-          </w:p>
-          <w:p>
-            <w:pPr>
-              <w:spacing w:after="0" w:line="240" w:lineRule="auto"/>
-              <w:rPr>
-                <w:rFonts w:cstheme="minorHAnsi"/>
-                <w:color w:val="000000" w:themeColor="text1"/>
-              </w:rPr>
-            </w:pPr>
-          </w:p>
-          <w:p>
-            <w:pPr>
-              <w:spacing w:after="0" w:line="240" w:lineRule="auto"/>
+              <w:rPr>
+                <w:rFonts w:cstheme="minorHAnsi"/>
+                <w:color w:val="000000" w:themeColor="text1"/>
+              </w:rPr>
+            </w:pPr>
+            <w:r>
+              <w:rPr>
+                <w:rFonts w:cstheme="minorHAnsi"/>
+                <w:color w:val="000000" w:themeColor="text1"/>
+              </w:rPr>
+              <w:lastRenderedPageBreak/>
+              <w:t xml:space="preserve">Figure 13 demonstrated an ineffective map representation due to its absence of a legend or map key, making its color scheme difficult to comprehend. Thus, an appropriate legend or </w:t>
+            </w:r>
+            <w:r>
+              <w:rPr>
+                <w:rFonts w:cstheme="minorHAnsi"/>
+                <w:color w:val="000000" w:themeColor="text1"/>
+              </w:rPr>
+              <w:t>ma</w:t>
+            </w:r>
+            <w:r>
+              <w:rPr>
+                <w:rFonts w:cstheme="minorHAnsi"/>
+                <w:color w:val="000000" w:themeColor="text1"/>
+              </w:rPr>
+              <w:t>p</w:t>
+            </w:r>
+            <w:r>
+              <w:rPr>
+                <w:rFonts w:cstheme="minorHAnsi"/>
+                <w:color w:val="000000" w:themeColor="text1"/>
+              </w:rPr>
+              <w:t xml:space="preserve"> </w:t>
+            </w:r>
+            <w:r>
+              <w:rPr>
+                <w:rFonts w:cstheme="minorHAnsi"/>
+                <w:color w:val="000000" w:themeColor="text1"/>
+              </w:rPr>
+              <w:t>key has been included to remedy any informational gaps within this visual.</w:t>
+            </w:r>
+          </w:p>
+          <w:p>
+            <w:pPr>
+              <w:rPr>
+                <w:rFonts w:cstheme="minorHAnsi"/>
+                <w:color w:val="000000" w:themeColor="text1"/>
+              </w:rPr>
+            </w:pPr>
+          </w:p>
+          <w:p>
+            <w:pPr>
+              <w:rPr>
+                <w:rFonts w:cstheme="minorHAnsi"/>
+                <w:color w:val="000000" w:themeColor="text1"/>
+              </w:rPr>
+            </w:pPr>
+            <w:r>
+              <w:rPr>
+                <w:rFonts w:cstheme="minorHAnsi"/>
+                <w:color w:val="000000" w:themeColor="text1"/>
+              </w:rPr>
+              <w:t>Pie and donut diagrams presented in Figures 14 and 16 were chosen because of their clarity and impactful presentation, aiding the simultaneous understanding of numerical values and proportions. Their selection was further informed by seeking variety among graphic representations; employing clustered column charts was avoided due to potential complications arising from multiple categorical classifications within one graph.</w:t>
+            </w:r>
+          </w:p>
+          <w:p>
+            <w:pPr>
+              <w:rPr>
+                <w:rFonts w:cstheme="minorHAnsi"/>
+                <w:color w:val="000000" w:themeColor="text1"/>
+              </w:rPr>
+            </w:pPr>
+          </w:p>
+          <w:p>
+            <w:pPr>
               <w:rPr>
                 <w:rFonts w:cstheme="minorHAnsi"/>
                 <w:color w:val="000000" w:themeColor="text1"/>
@@ -1862,69 +1661,25 @@
           </w:p>
           <w:p>
             <w:pPr>
-              <w:spacing w:after="0" w:line="240" w:lineRule="auto"/>
-              <w:rPr>
-                <w:rFonts w:cstheme="minorHAnsi"/>
-                <w:color w:val="000000" w:themeColor="text1"/>
-              </w:rPr>
-            </w:pPr>
-          </w:p>
-          <w:p>
-            <w:pPr>
-              <w:spacing w:after="0" w:line="240" w:lineRule="auto"/>
-              <w:rPr>
-                <w:rFonts w:cstheme="minorHAnsi"/>
-                <w:color w:val="000000" w:themeColor="text1"/>
-              </w:rPr>
-            </w:pPr>
-            <w:r>
-              <w:rPr>
-                <w:rFonts w:cstheme="minorHAnsi"/>
-                <w:color w:val="000000" w:themeColor="text1"/>
-              </w:rPr>
-              <w:t xml:space="preserve">It is noteworthy that the computational methodologies, harnessed via the Data Analysis Expressions (DAX) language, remained judiciously uncomplicated, owing to the adequacy of the dataset to satisfactorily serve the purpose of graph formulation and research query </w:t>
-            </w:r>
-            <w:r>
-              <w:rPr>
-                <w:rFonts w:cstheme="minorHAnsi"/>
-                <w:color w:val="000000" w:themeColor="text1"/>
-              </w:rPr>
-              <w:t>explanation</w:t>
-            </w:r>
-            <w:r>
-              <w:rPr>
-                <w:rFonts w:cstheme="minorHAnsi"/>
-                <w:color w:val="000000" w:themeColor="text1"/>
-              </w:rPr>
-              <w:t>. Nonetheless, a scrutiny of the Power</w:t>
-            </w:r>
-            <w:r>
-              <w:rPr>
-                <w:rFonts w:cstheme="minorHAnsi"/>
-                <w:color w:val="000000" w:themeColor="text1"/>
-              </w:rPr>
-              <w:t xml:space="preserve"> </w:t>
-            </w:r>
-            <w:r>
-              <w:rPr>
-                <w:rFonts w:cstheme="minorHAnsi"/>
-                <w:color w:val="000000" w:themeColor="text1"/>
-              </w:rPr>
-              <w:t xml:space="preserve">Query procedures revealed an array of transformative steps, encompassing </w:t>
-            </w:r>
-            <w:r>
-              <w:rPr>
-                <w:rFonts w:cstheme="minorHAnsi"/>
-                <w:color w:val="000000" w:themeColor="text1"/>
-              </w:rPr>
-              <w:t xml:space="preserve">adding custom </w:t>
-            </w:r>
-            <w:r>
-              <w:rPr>
-                <w:rFonts w:cstheme="minorHAnsi"/>
-                <w:color w:val="000000" w:themeColor="text1"/>
-              </w:rPr>
-              <w:t>columns</w:t>
+              <w:rPr>
+                <w:rFonts w:cstheme="minorHAnsi"/>
+                <w:color w:val="000000" w:themeColor="text1"/>
+              </w:rPr>
+            </w:pPr>
+          </w:p>
+          <w:p>
+            <w:pPr>
+              <w:rPr>
+                <w:rFonts w:cstheme="minorHAnsi"/>
+                <w:color w:val="000000" w:themeColor="text1"/>
+              </w:rPr>
+            </w:pPr>
+            <w:r>
+              <w:rPr>
+                <w:rFonts w:cstheme="minorHAnsi"/>
+                <w:color w:val="000000" w:themeColor="text1"/>
+              </w:rPr>
+              <w:t>Notably, computational methodologies employed via Data Analysis Expressions (DAX) remained manageably simple due to an appropriate dataset for graph formulation and research query explanation. A closer inspection of Power Query procedures showed a variety of transformative steps taken such as adding custom columns, renaming</w:t>
             </w:r>
             <w:r>
               <w:rPr>
@@ -1938,21 +1693,7 @@
                 <w:rFonts w:cstheme="minorHAnsi"/>
                 <w:color w:val="000000" w:themeColor="text1"/>
               </w:rPr>
-              <w:t>renaming</w:t>
-            </w:r>
-            <w:r>
-              <w:rPr>
-                <w:rFonts w:cstheme="minorHAnsi"/>
-                <w:color w:val="000000" w:themeColor="text1"/>
-              </w:rPr>
-              <w:t xml:space="preserve"> </w:t>
-            </w:r>
-            <w:r>
-              <w:rPr>
-                <w:rFonts w:cstheme="minorHAnsi"/>
-                <w:color w:val="000000" w:themeColor="text1"/>
-              </w:rPr>
-              <w:t>columns</w:t>
+              <w:t>removing columns</w:t>
             </w:r>
             <w:r>
               <w:rPr>
@@ -1966,21 +1707,7 @@
                 <w:rFonts w:cstheme="minorHAnsi"/>
                 <w:color w:val="000000" w:themeColor="text1"/>
               </w:rPr>
-              <w:t>removing</w:t>
-            </w:r>
-            <w:r>
-              <w:rPr>
-                <w:rFonts w:cstheme="minorHAnsi"/>
-                <w:color w:val="000000" w:themeColor="text1"/>
-              </w:rPr>
-              <w:t xml:space="preserve"> </w:t>
-            </w:r>
-            <w:r>
-              <w:rPr>
-                <w:rFonts w:cstheme="minorHAnsi"/>
-                <w:color w:val="000000" w:themeColor="text1"/>
-              </w:rPr>
-              <w:t>columns</w:t>
+              <w:t>changing type</w:t>
             </w:r>
             <w:r>
               <w:rPr>
@@ -1994,28 +1721,14 @@
                 <w:rFonts w:cstheme="minorHAnsi"/>
                 <w:color w:val="000000" w:themeColor="text1"/>
               </w:rPr>
-              <w:t>changing</w:t>
-            </w:r>
-            <w:r>
-              <w:rPr>
-                <w:rFonts w:cstheme="minorHAnsi"/>
-                <w:color w:val="000000" w:themeColor="text1"/>
-              </w:rPr>
-              <w:t xml:space="preserve"> type, </w:t>
-            </w:r>
-            <w:r>
-              <w:rPr>
-                <w:rFonts w:cstheme="minorHAnsi"/>
-                <w:color w:val="000000" w:themeColor="text1"/>
-              </w:rPr>
-              <w:t>promoting</w:t>
-            </w:r>
-            <w:r>
-              <w:rPr>
-                <w:rFonts w:cstheme="minorHAnsi"/>
-                <w:color w:val="000000" w:themeColor="text1"/>
-              </w:rPr>
-              <w:t xml:space="preserve"> headers, </w:t>
+              <w:t>promoting headers</w:t>
+            </w:r>
+            <w:r>
+              <w:rPr>
+                <w:rFonts w:cstheme="minorHAnsi"/>
+                <w:color w:val="000000" w:themeColor="text1"/>
+              </w:rPr>
+              <w:t xml:space="preserve">, </w:t>
             </w:r>
             <w:r>
               <w:rPr>
@@ -2029,103 +1742,11 @@
                 <w:rFonts w:cstheme="minorHAnsi"/>
                 <w:color w:val="000000" w:themeColor="text1"/>
               </w:rPr>
-              <w:t>unpivot columns</w:t>
-            </w:r>
-            <w:r>
-              <w:rPr>
-                <w:rFonts w:cstheme="minorHAnsi"/>
-                <w:color w:val="000000" w:themeColor="text1"/>
-              </w:rPr>
-              <w:t xml:space="preserve">. As these </w:t>
-            </w:r>
-            <w:r>
-              <w:rPr>
-                <w:rFonts w:cstheme="minorHAnsi"/>
-                <w:color w:val="000000" w:themeColor="text1"/>
-              </w:rPr>
-              <w:t>preprocessing steps</w:t>
-            </w:r>
-            <w:r>
-              <w:rPr>
-                <w:rFonts w:cstheme="minorHAnsi"/>
-                <w:color w:val="000000" w:themeColor="text1"/>
-              </w:rPr>
-              <w:t xml:space="preserve"> </w:t>
-            </w:r>
-            <w:r>
-              <w:rPr>
-                <w:rFonts w:cstheme="minorHAnsi"/>
-                <w:color w:val="000000" w:themeColor="text1"/>
-              </w:rPr>
-              <w:t>we</w:t>
-            </w:r>
-            <w:r>
-              <w:rPr>
-                <w:rFonts w:cstheme="minorHAnsi"/>
-                <w:color w:val="000000" w:themeColor="text1"/>
-              </w:rPr>
-              <w:t xml:space="preserve">re </w:t>
-            </w:r>
-            <w:r>
-              <w:rPr>
-                <w:rFonts w:cstheme="minorHAnsi"/>
-                <w:color w:val="000000" w:themeColor="text1"/>
-              </w:rPr>
-              <w:t>conducted</w:t>
-            </w:r>
-            <w:r>
-              <w:rPr>
-                <w:rFonts w:cstheme="minorHAnsi"/>
-                <w:color w:val="000000" w:themeColor="text1"/>
-              </w:rPr>
-              <w:t xml:space="preserve"> within the Power</w:t>
-            </w:r>
-            <w:r>
-              <w:rPr>
-                <w:rFonts w:cstheme="minorHAnsi"/>
-                <w:color w:val="000000" w:themeColor="text1"/>
-              </w:rPr>
-              <w:t xml:space="preserve"> </w:t>
-            </w:r>
-            <w:r>
-              <w:rPr>
-                <w:rFonts w:cstheme="minorHAnsi"/>
-                <w:color w:val="000000" w:themeColor="text1"/>
-              </w:rPr>
-              <w:t xml:space="preserve">Query, the </w:t>
-            </w:r>
-            <w:r>
-              <w:rPr>
-                <w:rFonts w:cstheme="minorHAnsi"/>
-                <w:color w:val="000000" w:themeColor="text1"/>
-              </w:rPr>
-              <w:t>need</w:t>
-            </w:r>
-            <w:r>
-              <w:rPr>
-                <w:rFonts w:cstheme="minorHAnsi"/>
-                <w:color w:val="000000" w:themeColor="text1"/>
-              </w:rPr>
-              <w:t xml:space="preserve"> for advanced techniques of measure utilization </w:t>
-            </w:r>
-            <w:r>
-              <w:rPr>
-                <w:rFonts w:cstheme="minorHAnsi"/>
-                <w:color w:val="000000" w:themeColor="text1"/>
-              </w:rPr>
-              <w:t>became unnecessary</w:t>
-            </w:r>
-            <w:r>
-              <w:rPr>
-                <w:rFonts w:cstheme="minorHAnsi"/>
-                <w:color w:val="000000" w:themeColor="text1"/>
-              </w:rPr>
-              <w:t>.</w:t>
-            </w:r>
-          </w:p>
-          <w:p>
-            <w:pPr>
-              <w:spacing w:after="0" w:line="240" w:lineRule="auto"/>
+              <w:t>unpivoting columns; with such preprocessing steps done within Power Query itself becoming unnecessary for advanced techniques of measure utilization.</w:t>
+            </w:r>
+          </w:p>
+          <w:p>
+            <w:pPr>
               <w:rPr>
                 <w:rFonts w:cstheme="minorHAnsi"/>
                 <w:color w:val="000000" w:themeColor="text1"/>
@@ -2174,6 +1795,22 @@
               </w:rPr>
               <w:t xml:space="preserve"> outcome.</w:t>
             </w:r>
+          </w:p>
+        </w:tc>
+      </w:tr>
+      <w:tr>
+        <w:tc>
+          <w:tcPr>
+            <w:tcW w:w="9350" w:type="dxa"/>
+            <w:gridSpan w:val="2"/>
+          </w:tcPr>
+          <w:p>
+            <w:pPr>
+              <w:rPr>
+                <w:rFonts w:cstheme="minorHAnsi"/>
+                <w:color w:val="000000" w:themeColor="text1"/>
+              </w:rPr>
+            </w:pPr>
           </w:p>
         </w:tc>
       </w:tr>
